--- a/说明文档.docx
+++ b/说明文档.docx
@@ -2,6 +2,141 @@
 <file path=word/document.xml><?xml version="1.0" encoding="utf-8"?>
 <w:document xmlns:wpc="http://schemas.microsoft.com/office/word/2010/wordprocessingCanvas" xmlns:mc="http://schemas.openxmlformats.org/markup-compatibility/2006" xmlns:o="urn:schemas-microsoft-com:office:office" xmlns:r="http://schemas.openxmlformats.org/officeDocument/2006/relationships" xmlns:m="http://schemas.openxmlformats.org/officeDocument/2006/math" xmlns:v="urn:schemas-microsoft-com:vml" xmlns:wp14="http://schemas.microsoft.com/office/word/2010/wordprocessingDrawing" xmlns:wp="http://schemas.openxmlformats.org/drawingml/2006/wordprocessingDrawing" xmlns:w10="urn:schemas-microsoft-com:office:word" xmlns:w="http://schemas.openxmlformats.org/wordprocessingml/2006/main" xmlns:w14="http://schemas.microsoft.com/office/word/2010/wordml" xmlns:w15="http://schemas.microsoft.com/office/word/2012/wordml" xmlns:wpg="http://schemas.microsoft.com/office/word/2010/wordprocessingGroup" xmlns:wpi="http://schemas.microsoft.com/office/word/2010/wordprocessingInk" xmlns:wne="http://schemas.microsoft.com/office/word/2006/wordml" xmlns:wps="http://schemas.microsoft.com/office/word/2010/wordprocessingShape" mc:Ignorable="w14 w15 wp14">
   <w:body>
+    <w:tbl>
+      <w:tblPr>
+        <w:tblStyle w:val="a4"/>
+        <w:tblW w:w="0" w:type="auto"/>
+        <w:tblBorders>
+          <w:top w:val="none" w:sz="0" w:space="0" w:color="auto"/>
+          <w:left w:val="none" w:sz="0" w:space="0" w:color="auto"/>
+          <w:bottom w:val="none" w:sz="0" w:space="0" w:color="auto"/>
+          <w:right w:val="none" w:sz="0" w:space="0" w:color="auto"/>
+          <w:insideH w:val="none" w:sz="0" w:space="0" w:color="auto"/>
+          <w:insideV w:val="none" w:sz="0" w:space="0" w:color="auto"/>
+        </w:tblBorders>
+        <w:tblLook w:val="04A0" w:firstRow="1" w:lastRow="0" w:firstColumn="1" w:lastColumn="0" w:noHBand="0" w:noVBand="1"/>
+      </w:tblPr>
+      <w:tblGrid>
+        <w:gridCol w:w="8522"/>
+      </w:tblGrid>
+      <w:tr>
+        <w:tc>
+          <w:tcPr>
+            <w:tcW w:w="8522" w:type="dxa"/>
+          </w:tcPr>
+          <w:p>
+            <w:pPr>
+              <w:jc w:val="center"/>
+            </w:pPr>
+            <w:r>
+              <w:drawing>
+                <wp:inline distT="0" distB="0" distL="0" distR="0" wp14:anchorId="3E82ECBD" wp14:editId="3FC0F2B1">
+                  <wp:extent cx="4048963" cy="1752958"/>
+                  <wp:effectExtent l="0" t="0" r="8890" b="0"/>
+                  <wp:docPr id="13" name="图片 12"/>
+                  <wp:cNvGraphicFramePr>
+                    <a:graphicFrameLocks xmlns:a="http://schemas.openxmlformats.org/drawingml/2006/main" noChangeAspect="1"/>
+                  </wp:cNvGraphicFramePr>
+                  <a:graphic xmlns:a="http://schemas.openxmlformats.org/drawingml/2006/main">
+                    <a:graphicData uri="http://schemas.openxmlformats.org/drawingml/2006/picture">
+                      <pic:pic xmlns:pic="http://schemas.openxmlformats.org/drawingml/2006/picture">
+                        <pic:nvPicPr>
+                          <pic:cNvPr id="13" name="图片 12"/>
+                          <pic:cNvPicPr>
+                            <a:picLocks noChangeAspect="1"/>
+                          </pic:cNvPicPr>
+                        </pic:nvPicPr>
+                        <pic:blipFill>
+                          <a:blip r:embed="rId5"/>
+                          <a:stretch>
+                            <a:fillRect/>
+                          </a:stretch>
+                        </pic:blipFill>
+                        <pic:spPr>
+                          <a:xfrm>
+                            <a:off x="0" y="0"/>
+                            <a:ext cx="4055672" cy="1755863"/>
+                          </a:xfrm>
+                          <a:prstGeom prst="rect">
+                            <a:avLst/>
+                          </a:prstGeom>
+                        </pic:spPr>
+                      </pic:pic>
+                    </a:graphicData>
+                  </a:graphic>
+                </wp:inline>
+              </w:drawing>
+            </w:r>
+          </w:p>
+        </w:tc>
+      </w:tr>
+      <w:tr>
+        <w:tc>
+          <w:tcPr>
+            <w:tcW w:w="8522" w:type="dxa"/>
+          </w:tcPr>
+          <w:p>
+            <w:pPr>
+              <w:jc w:val="center"/>
+            </w:pPr>
+            <w:r>
+              <w:t>业务流程图</w:t>
+            </w:r>
+          </w:p>
+        </w:tc>
+      </w:tr>
+    </w:tbl>
+    <w:p>
+      <w:r>
+        <w:rPr>
+          <w:rFonts w:hint="eastAsia"/>
+        </w:rPr>
+        <w:t>首先是从数据库系统中有选择性地抽取部分终端报警、交通流数据、事件处理信息等构成历史训练数据集，经过数据预处理后生成指定的特征向量，之后训练模型，将实时数据输入到模型中进行预测，根据反馈结果调整模型参数，建立一个较好的事件检测系统。</w:t>
+      </w:r>
+    </w:p>
+    <w:p/>
+    <w:p>
+      <w:r>
+        <w:t>事件检测机理</w:t>
+      </w:r>
+      <w:r>
+        <w:rPr>
+          <w:rFonts w:hint="eastAsia"/>
+        </w:rPr>
+        <w:t>：</w:t>
+      </w:r>
+      <w:r>
+        <w:rPr>
+          <w:rFonts w:hint="eastAsia"/>
+        </w:rPr>
+        <w:t>交通事件的开始时间和结束时间是表征事件的关键时间节点，在这段时间范围上，交通流参数会有一定的特征模式</w:t>
+      </w:r>
+      <w:r>
+        <w:rPr>
+          <w:rFonts w:hint="eastAsia"/>
+        </w:rPr>
+        <w:t>。例如，</w:t>
+      </w:r>
+      <w:r>
+        <w:rPr>
+          <w:rFonts w:hint="eastAsia"/>
+        </w:rPr>
+        <w:t>事件发生时上游检测截面占有率将增加，下游检测截面占有率将减少</w:t>
+      </w:r>
+      <w:r>
+        <w:rPr>
+          <w:rFonts w:hint="eastAsia"/>
+        </w:rPr>
+        <w:t>。</w:t>
+      </w:r>
+    </w:p>
+    <w:p>
+      <w:pPr>
+        <w:rPr>
+          <w:rFonts w:hint="eastAsia"/>
+        </w:rPr>
+      </w:pPr>
+    </w:p>
     <w:p>
       <w:pPr>
         <w:tabs>
@@ -33,13 +168,8 @@
         </w:rPr>
         <w:t>：</w:t>
       </w:r>
-      <w:bookmarkStart w:id="0" w:name="_GoBack"/>
-      <w:bookmarkEnd w:id="0"/>
-      <w:r>
-        <w:t>10km</w:t>
-      </w:r>
-      <w:r>
-        <w:t xml:space="preserve"> </w:t>
+      <w:r>
+        <w:t xml:space="preserve">10km </w:t>
       </w:r>
       <w:r>
         <w:t>(50-60</w:t>
@@ -121,18 +251,17 @@
         </w:rPr>
         <w:t>数据来源：</w:t>
       </w:r>
+      <w:proofErr w:type="spellStart"/>
       <w:r>
         <w:t>PeMS</w:t>
       </w:r>
+      <w:proofErr w:type="spellEnd"/>
     </w:p>
     <w:p>
       <w:pPr>
         <w:tabs>
           <w:tab w:val="num" w:pos="720"/>
         </w:tabs>
-        <w:rPr>
-          <w:rFonts w:hint="eastAsia"/>
-        </w:rPr>
       </w:pPr>
       <w:r>
         <w:rPr>
@@ -148,6 +277,13 @@
       </w:r>
     </w:p>
     <w:p>
+      <w:pPr>
+        <w:tabs>
+          <w:tab w:val="num" w:pos="720"/>
+        </w:tabs>
+      </w:pPr>
+    </w:p>
+    <w:p>
       <w:r>
         <w:rPr>
           <w:rFonts w:hint="eastAsia"/>
@@ -202,6 +338,30 @@
         </w:rPr>
         <w:t>号</w:t>
       </w:r>
+      <w:r>
+        <w:rPr>
+          <w:rFonts w:hint="eastAsia"/>
+        </w:rPr>
+        <w:t>，从历史中抽取典型重大交通事件交通流变化特征样本，形成</w:t>
+      </w:r>
+      <w:r>
+        <w:rPr>
+          <w:rFonts w:hint="eastAsia"/>
+        </w:rPr>
+        <w:t>train_</w:t>
+      </w:r>
+      <w:r>
+        <w:t>label.csv</w:t>
+      </w:r>
+      <w:r>
+        <w:t>文件</w:t>
+      </w:r>
+      <w:r>
+        <w:rPr>
+          <w:rFonts w:hint="eastAsia"/>
+        </w:rPr>
+        <w:t>。</w:t>
+      </w:r>
     </w:p>
     <w:p>
       <w:r>
@@ -255,8 +415,20 @@
         </w:rPr>
         <w:t>号</w:t>
       </w:r>
-    </w:p>
-    <w:p/>
+      <w:r>
+        <w:rPr>
+          <w:rFonts w:hint="eastAsia"/>
+        </w:rPr>
+        <w:t>中记录在案的交通事件集进行测试。</w:t>
+      </w:r>
+    </w:p>
+    <w:p>
+      <w:pPr>
+        <w:rPr>
+          <w:rFonts w:hint="eastAsia"/>
+        </w:rPr>
+      </w:pPr>
+    </w:p>
     <w:p>
       <w:r>
         <w:t>特征</w:t>
@@ -265,28 +437,28 @@
         <w:rPr>
           <w:rFonts w:hint="eastAsia"/>
         </w:rPr>
+        <w:t>：均值，中位数，最大值，最小值，方差，不对称度，极差</w:t>
+      </w:r>
+      <w:r>
+        <w:rPr>
+          <w:rFonts w:hint="eastAsia"/>
+        </w:rPr>
+        <w:t>。</w:t>
+      </w:r>
+      <w:bookmarkStart w:id="0" w:name="_GoBack"/>
+      <w:bookmarkEnd w:id="0"/>
+    </w:p>
+    <w:p>
+      <w:r>
+        <w:t>滚动预测</w:t>
+      </w:r>
+      <w:r>
+        <w:rPr>
+          <w:rFonts w:hint="eastAsia"/>
+        </w:rPr>
         <w:t>：</w:t>
       </w:r>
       <w:r>
-        <w:rPr>
-          <w:rFonts w:hint="eastAsia"/>
-        </w:rPr>
-        <w:t>均值，中位数，最大值，最小值，方差，不对称度</w:t>
-      </w:r>
-      <w:r>
-        <w:rPr>
-          <w:rFonts w:hint="eastAsia"/>
-        </w:rPr>
-        <w:t>，极差</w:t>
-      </w:r>
-    </w:p>
-    <w:p>
-      <w:pPr>
-        <w:rPr>
-          <w:rFonts w:hint="eastAsia"/>
-        </w:rPr>
-      </w:pPr>
-      <w:r>
         <w:t>计算每四十分钟内的特征向量</w:t>
       </w:r>
       <w:r>
@@ -302,22 +474,40 @@
         <w:rPr>
           <w:rFonts w:hint="eastAsia"/>
         </w:rPr>
-        <w:t>。</w:t>
-      </w:r>
-    </w:p>
-    <w:p>
-      <w:pPr>
-        <w:rPr>
-          <w:rFonts w:hint="eastAsia"/>
-        </w:rPr>
-      </w:pPr>
-    </w:p>
-    <w:p>
-      <w:pPr>
-        <w:rPr>
-          <w:rFonts w:hint="eastAsia"/>
-        </w:rPr>
-      </w:pPr>
+        <w:t>，采样间隔为</w:t>
+      </w:r>
+      <w:r>
+        <w:rPr>
+          <w:rFonts w:hint="eastAsia"/>
+        </w:rPr>
+        <w:t>1</w:t>
+      </w:r>
+      <w:r>
+        <w:rPr>
+          <w:rFonts w:hint="eastAsia"/>
+        </w:rPr>
+        <w:t>分钟。</w:t>
+      </w:r>
+    </w:p>
+    <w:p>
+      <w:pPr>
+        <w:rPr>
+          <w:rFonts w:hint="eastAsia"/>
+        </w:rPr>
+      </w:pPr>
+    </w:p>
+    <w:p>
+      <w:r>
+        <w:t>名词解释</w:t>
+      </w:r>
+      <w:r>
+        <w:rPr>
+          <w:rFonts w:hint="eastAsia"/>
+        </w:rPr>
+        <w:t>：</w:t>
+      </w:r>
+    </w:p>
+    <w:p>
       <w:r>
         <w:rPr>
           <w:rFonts w:hint="eastAsia"/>
@@ -951,6 +1141,22 @@
       <w:szCs w:val="24"/>
     </w:rPr>
   </w:style>
+  <w:style w:type="table" w:styleId="a4">
+    <w:name w:val="Table Grid"/>
+    <w:basedOn w:val="a1"/>
+    <w:uiPriority w:val="59"/>
+    <w:rsid w:val="00BA0E45"/>
+    <w:tblPr>
+      <w:tblBorders>
+        <w:top w:val="single" w:sz="4" w:space="0" w:color="auto"/>
+        <w:left w:val="single" w:sz="4" w:space="0" w:color="auto"/>
+        <w:bottom w:val="single" w:sz="4" w:space="0" w:color="auto"/>
+        <w:right w:val="single" w:sz="4" w:space="0" w:color="auto"/>
+        <w:insideH w:val="single" w:sz="4" w:space="0" w:color="auto"/>
+        <w:insideV w:val="single" w:sz="4" w:space="0" w:color="auto"/>
+      </w:tblBorders>
+    </w:tblPr>
+  </w:style>
 </w:styles>
 </file>
 

--- a/说明文档.docx
+++ b/说明文档.docx
@@ -29,6 +29,9 @@
               <w:jc w:val="center"/>
             </w:pPr>
             <w:r>
+              <w:rPr>
+                <w:noProof/>
+              </w:rPr>
               <w:drawing>
                 <wp:inline distT="0" distB="0" distL="0" distR="0" wp14:anchorId="3E82ECBD" wp14:editId="3FC0F2B1">
                   <wp:extent cx="4048963" cy="1752958"/>
@@ -130,13 +133,7 @@
         <w:t>。</w:t>
       </w:r>
     </w:p>
-    <w:p>
-      <w:pPr>
-        <w:rPr>
-          <w:rFonts w:hint="eastAsia"/>
-        </w:rPr>
-      </w:pPr>
-    </w:p>
+    <w:p/>
     <w:p>
       <w:pPr>
         <w:tabs>
@@ -422,13 +419,7 @@
         <w:t>中记录在案的交通事件集进行测试。</w:t>
       </w:r>
     </w:p>
-    <w:p>
-      <w:pPr>
-        <w:rPr>
-          <w:rFonts w:hint="eastAsia"/>
-        </w:rPr>
-      </w:pPr>
-    </w:p>
+    <w:p/>
     <w:p>
       <w:r>
         <w:t>特征</w:t>
@@ -444,104 +435,139 @@
           <w:rFonts w:hint="eastAsia"/>
         </w:rPr>
         <w:t>。</w:t>
+      </w:r>
+    </w:p>
+    <w:p>
+      <w:r>
+        <w:t>滚动预测</w:t>
+      </w:r>
+      <w:r>
+        <w:rPr>
+          <w:rFonts w:hint="eastAsia"/>
+        </w:rPr>
+        <w:t>：</w:t>
+      </w:r>
+      <w:r>
+        <w:t>计算每四十分钟内的特征向量</w:t>
+      </w:r>
+      <w:r>
+        <w:rPr>
+          <w:rFonts w:hint="eastAsia"/>
+        </w:rPr>
+        <w:t>，</w:t>
+      </w:r>
+      <w:r>
+        <w:t>输入到模型中进行预测</w:t>
+      </w:r>
+      <w:r>
+        <w:rPr>
+          <w:rFonts w:hint="eastAsia"/>
+        </w:rPr>
+        <w:t>，采样间隔为</w:t>
+      </w:r>
+      <w:r>
+        <w:rPr>
+          <w:rFonts w:hint="eastAsia"/>
+        </w:rPr>
+        <w:t>1</w:t>
+      </w:r>
+      <w:r>
+        <w:rPr>
+          <w:rFonts w:hint="eastAsia"/>
+        </w:rPr>
+        <w:t>分钟。</w:t>
+      </w:r>
+    </w:p>
+    <w:p/>
+    <w:p>
+      <w:pPr>
+        <w:rPr>
+          <w:rFonts w:hint="eastAsia"/>
+        </w:rPr>
+      </w:pPr>
+    </w:p>
+    <w:p>
+      <w:r>
+        <w:rPr>
+          <w:rFonts w:hint="eastAsia"/>
+        </w:rPr>
+        <w:t>准确</w:t>
+      </w:r>
+      <w:r>
+        <w:t>率：</w:t>
+      </w:r>
+      <w:r>
+        <w:rPr>
+          <w:rFonts w:hint="eastAsia"/>
+        </w:rPr>
+        <w:t>检测到发生事件且实际发生事件的数量占所有发生事件的比例</w:t>
+      </w:r>
+    </w:p>
+    <w:p>
+      <w:r>
+        <w:rPr>
+          <w:rFonts w:hint="eastAsia"/>
+        </w:rPr>
+        <w:t>检测</w:t>
+      </w:r>
+      <w:r>
+        <w:t>时间：</w:t>
+      </w:r>
+      <w:r>
+        <w:rPr>
+          <w:rFonts w:hint="eastAsia"/>
+        </w:rPr>
+        <w:t>检测到发生事件的时刻距离发生事件的真实时刻的时间间隔</w:t>
+      </w:r>
+    </w:p>
+    <w:p>
+      <w:pPr>
+        <w:rPr>
+          <w:rFonts w:hint="eastAsia"/>
+        </w:rPr>
+      </w:pPr>
+      <w:r>
+        <w:rPr>
+          <w:rFonts w:hint="eastAsia"/>
+        </w:rPr>
+        <w:t>定位</w:t>
+      </w:r>
+      <w:r>
+        <w:t>功能：</w:t>
+      </w:r>
+      <w:r>
+        <w:rPr>
+          <w:rFonts w:hint="eastAsia"/>
+        </w:rPr>
+        <w:t>确定事件</w:t>
+      </w:r>
+      <w:r>
+        <w:t>发生所在的</w:t>
+      </w:r>
+      <w:r>
+        <w:t>Link</w:t>
+      </w:r>
+      <w:r>
+        <w:rPr>
+          <w:rFonts w:hint="eastAsia"/>
+        </w:rPr>
+        <w:t>，根据</w:t>
+      </w:r>
+      <w:r>
+        <w:t>传入数据</w:t>
+      </w:r>
+      <w:r>
+        <w:rPr>
+          <w:rFonts w:hint="eastAsia"/>
+        </w:rPr>
+        <w:t>的</w:t>
+      </w:r>
+      <w:r>
+        <w:t>检测器编号</w:t>
       </w:r>
       <w:bookmarkStart w:id="0" w:name="_GoBack"/>
       <w:bookmarkEnd w:id="0"/>
     </w:p>
-    <w:p>
-      <w:r>
-        <w:t>滚动预测</w:t>
-      </w:r>
-      <w:r>
-        <w:rPr>
-          <w:rFonts w:hint="eastAsia"/>
-        </w:rPr>
-        <w:t>：</w:t>
-      </w:r>
-      <w:r>
-        <w:t>计算每四十分钟内的特征向量</w:t>
-      </w:r>
-      <w:r>
-        <w:rPr>
-          <w:rFonts w:hint="eastAsia"/>
-        </w:rPr>
-        <w:t>，</w:t>
-      </w:r>
-      <w:r>
-        <w:t>输入到模型中进行预测</w:t>
-      </w:r>
-      <w:r>
-        <w:rPr>
-          <w:rFonts w:hint="eastAsia"/>
-        </w:rPr>
-        <w:t>，采样间隔为</w:t>
-      </w:r>
-      <w:r>
-        <w:rPr>
-          <w:rFonts w:hint="eastAsia"/>
-        </w:rPr>
-        <w:t>1</w:t>
-      </w:r>
-      <w:r>
-        <w:rPr>
-          <w:rFonts w:hint="eastAsia"/>
-        </w:rPr>
-        <w:t>分钟。</w:t>
-      </w:r>
-    </w:p>
-    <w:p>
-      <w:pPr>
-        <w:rPr>
-          <w:rFonts w:hint="eastAsia"/>
-        </w:rPr>
-      </w:pPr>
-    </w:p>
-    <w:p>
-      <w:r>
-        <w:t>名词解释</w:t>
-      </w:r>
-      <w:r>
-        <w:rPr>
-          <w:rFonts w:hint="eastAsia"/>
-        </w:rPr>
-        <w:t>：</w:t>
-      </w:r>
-    </w:p>
-    <w:p>
-      <w:r>
-        <w:rPr>
-          <w:rFonts w:hint="eastAsia"/>
-        </w:rPr>
-        <w:t>准确</w:t>
-      </w:r>
-      <w:r>
-        <w:t>率：</w:t>
-      </w:r>
-      <w:r>
-        <w:rPr>
-          <w:rFonts w:hint="eastAsia"/>
-        </w:rPr>
-        <w:t>检测到发生事件且实际发生事件的数量占所有发生事件的比例</w:t>
-      </w:r>
-    </w:p>
-    <w:p>
-      <w:r>
-        <w:rPr>
-          <w:rFonts w:hint="eastAsia"/>
-        </w:rPr>
-        <w:t>检测</w:t>
-      </w:r>
-      <w:r>
-        <w:t>时间：</w:t>
-      </w:r>
-      <w:r>
-        <w:rPr>
-          <w:rFonts w:hint="eastAsia"/>
-        </w:rPr>
-        <w:t>检测到发生事件的时刻距离发生事件的真实时刻的时间间隔</w:t>
-      </w:r>
-    </w:p>
-    <w:p/>
     <w:p/>
     <w:sectPr>
       <w:pgSz w:w="11906" w:h="16838"/>
@@ -1099,6 +1125,7 @@
   <w:style w:type="character" w:default="1" w:styleId="a0">
     <w:name w:val="Default Paragraph Font"/>
     <w:uiPriority w:val="1"/>
+    <w:semiHidden/>
     <w:unhideWhenUsed/>
   </w:style>
   <w:style w:type="table" w:default="1" w:styleId="a1">
